--- a/ElasticSearch/ElasticSearch5.2.docx
+++ b/ElasticSearch/ElasticSearch5.2.docx
@@ -24,7 +24,6 @@
       <w:pPr>
         <w:pStyle w:val="2"/>
         <w:rPr>
-          <w:rFonts w:hint="eastAsia"/>
           <w:shd w:val="clear" w:color="auto" w:fill="F7F7F7"/>
         </w:rPr>
       </w:pPr>
@@ -39,7 +38,6 @@
       <w:pPr>
         <w:pStyle w:val="3"/>
         <w:rPr>
-          <w:rFonts w:hint="eastAsia"/>
           <w:shd w:val="clear" w:color="auto" w:fill="F7F7F7"/>
         </w:rPr>
       </w:pPr>
@@ -127,8 +125,9 @@
         <w:shd w:val="clear" w:color="auto" w:fill="F0F0F0"/>
         <w:spacing w:line="360" w:lineRule="atLeast"/>
         <w:rPr>
-          <w:rFonts w:ascii="Consolas" w:hAnsi="Consolas" w:cs="Consolas"/>
-          <w:color w:val="333333"/>
+          <w:rStyle w:val="pln"/>
+          <w:rFonts w:ascii="Consolas" w:hAnsi="Consolas" w:cs="Consolas" w:hint="eastAsia"/>
+          <w:color w:val="000000"/>
         </w:rPr>
       </w:pPr>
       <w:r>
@@ -194,10 +193,120 @@
     </w:p>
     <w:p>
       <w:pPr>
+        <w:pStyle w:val="HTML"/>
+        <w:shd w:val="clear" w:color="auto" w:fill="F0F0F0"/>
+        <w:spacing w:line="360" w:lineRule="atLeast"/>
+        <w:rPr>
+          <w:rFonts w:ascii="Consolas" w:hAnsi="Consolas" w:cs="Consolas" w:hint="eastAsia"/>
+          <w:color w:val="333333"/>
+        </w:rPr>
+      </w:pPr>
+      <w:proofErr w:type="gramStart"/>
+      <w:r>
+        <w:rPr>
+          <w:rFonts w:ascii="Consolas" w:hAnsi="Consolas" w:cs="Consolas"/>
+          <w:color w:val="333333"/>
+        </w:rPr>
+        <w:t>curl</w:t>
+      </w:r>
+      <w:proofErr w:type="gramEnd"/>
+      <w:r>
+        <w:rPr>
+          <w:rFonts w:ascii="Consolas" w:hAnsi="Consolas" w:cs="Consolas"/>
+          <w:color w:val="333333"/>
+        </w:rPr>
+        <w:t xml:space="preserve"> -G CSDN-DM-ES-01:9200/_cat/</w:t>
+      </w:r>
+      <w:proofErr w:type="spellStart"/>
+      <w:r>
+        <w:rPr>
+          <w:rFonts w:ascii="Consolas" w:hAnsi="Consolas" w:cs="Consolas"/>
+          <w:color w:val="333333"/>
+        </w:rPr>
+        <w:t>nodes?v</w:t>
+      </w:r>
+      <w:proofErr w:type="spellEnd"/>
+    </w:p>
+    <w:p>
+      <w:pPr>
+        <w:pStyle w:val="HTML"/>
+        <w:shd w:val="clear" w:color="auto" w:fill="F0F0F0"/>
+        <w:spacing w:line="360" w:lineRule="atLeast"/>
+        <w:rPr>
+          <w:rFonts w:ascii="Consolas" w:hAnsi="Consolas" w:cs="Consolas"/>
+          <w:color w:val="333333"/>
+        </w:rPr>
+      </w:pPr>
+      <w:proofErr w:type="gramStart"/>
+      <w:r>
+        <w:rPr>
+          <w:rFonts w:ascii="Consolas" w:hAnsi="Consolas" w:cs="Consolas"/>
+          <w:color w:val="333333"/>
+        </w:rPr>
+        <w:t>curl</w:t>
+      </w:r>
+      <w:proofErr w:type="gramEnd"/>
+      <w:r>
+        <w:rPr>
+          <w:rFonts w:ascii="Consolas" w:hAnsi="Consolas" w:cs="Consolas"/>
+          <w:color w:val="333333"/>
+        </w:rPr>
+        <w:t xml:space="preserve"> -G CSDN-DM-ES-01:9200</w:t>
+      </w:r>
+      <w:r>
+        <w:rPr>
+          <w:rStyle w:val="pun"/>
+          <w:rFonts w:ascii="Consolas" w:hAnsi="Consolas" w:cs="Consolas"/>
+          <w:color w:val="666600"/>
+        </w:rPr>
+        <w:t>/</w:t>
+      </w:r>
+      <w:r>
+        <w:rPr>
+          <w:rStyle w:val="pln"/>
+          <w:rFonts w:ascii="Consolas" w:hAnsi="Consolas" w:cs="Consolas"/>
+          <w:color w:val="000000"/>
+        </w:rPr>
+        <w:t>_cat</w:t>
+      </w:r>
+      <w:r>
+        <w:rPr>
+          <w:rStyle w:val="pun"/>
+          <w:rFonts w:ascii="Consolas" w:hAnsi="Consolas" w:cs="Consolas"/>
+          <w:color w:val="666600"/>
+        </w:rPr>
+        <w:t>/</w:t>
+      </w:r>
+      <w:proofErr w:type="spellStart"/>
+      <w:r>
+        <w:rPr>
+          <w:rStyle w:val="pln"/>
+          <w:rFonts w:ascii="Consolas" w:hAnsi="Consolas" w:cs="Consolas"/>
+          <w:color w:val="000000"/>
+        </w:rPr>
+        <w:t>health</w:t>
+      </w:r>
+      <w:r>
+        <w:rPr>
+          <w:rStyle w:val="pun"/>
+          <w:rFonts w:ascii="Consolas" w:hAnsi="Consolas" w:cs="Consolas"/>
+          <w:color w:val="666600"/>
+        </w:rPr>
+        <w:t>?</w:t>
+      </w:r>
+      <w:r>
+        <w:rPr>
+          <w:rStyle w:val="pln"/>
+          <w:rFonts w:ascii="Consolas" w:hAnsi="Consolas" w:cs="Consolas"/>
+          <w:color w:val="000000"/>
+        </w:rPr>
+        <w:t>v</w:t>
+      </w:r>
+      <w:proofErr w:type="spellEnd"/>
+    </w:p>
+    <w:p>
+      <w:pPr>
         <w:pStyle w:val="3"/>
-        <w:rPr>
-          <w:rFonts w:hint="eastAsia"/>
-        </w:rPr>
       </w:pPr>
       <w:r>
         <w:rPr>
@@ -231,6 +340,113 @@
         <w:spacing w:line="360" w:lineRule="atLeast"/>
         <w:jc w:val="left"/>
         <w:rPr>
+          <w:rFonts w:ascii="Consolas" w:eastAsia="宋体" w:hAnsi="Consolas" w:cs="Consolas" w:hint="eastAsia"/>
+          <w:color w:val="000000"/>
+          <w:kern w:val="0"/>
+          <w:sz w:val="24"/>
+          <w:szCs w:val="24"/>
+        </w:rPr>
+      </w:pPr>
+      <w:r>
+        <w:rPr>
+          <w:rFonts w:ascii="Consolas" w:eastAsia="宋体" w:hAnsi="Consolas" w:cs="Consolas"/>
+          <w:color w:val="000000"/>
+          <w:kern w:val="0"/>
+          <w:sz w:val="24"/>
+          <w:szCs w:val="24"/>
+        </w:rPr>
+        <w:t xml:space="preserve">GET </w:t>
+      </w:r>
+      <w:r>
+        <w:rPr>
+          <w:rFonts w:ascii="Consolas" w:eastAsia="宋体" w:hAnsi="Consolas" w:cs="Consolas"/>
+          <w:color w:val="666600"/>
+          <w:kern w:val="0"/>
+          <w:sz w:val="24"/>
+          <w:szCs w:val="24"/>
+        </w:rPr>
+        <w:t>/</w:t>
+      </w:r>
+      <w:r>
+        <w:rPr>
+          <w:rFonts w:ascii="Consolas" w:eastAsia="宋体" w:hAnsi="Consolas" w:cs="Consolas"/>
+          <w:color w:val="000000"/>
+          <w:kern w:val="0"/>
+          <w:sz w:val="24"/>
+          <w:szCs w:val="24"/>
+        </w:rPr>
+        <w:t>_cat</w:t>
+      </w:r>
+      <w:r>
+        <w:rPr>
+          <w:rFonts w:ascii="Consolas" w:eastAsia="宋体" w:hAnsi="Consolas" w:cs="Consolas"/>
+          <w:color w:val="666600"/>
+          <w:kern w:val="0"/>
+          <w:sz w:val="24"/>
+          <w:szCs w:val="24"/>
+        </w:rPr>
+        <w:t>/</w:t>
+      </w:r>
+      <w:proofErr w:type="spellStart"/>
+      <w:r>
+        <w:rPr>
+          <w:rFonts w:ascii="Consolas" w:eastAsia="宋体" w:hAnsi="Consolas" w:cs="Consolas"/>
+          <w:color w:val="000000"/>
+          <w:kern w:val="0"/>
+          <w:sz w:val="24"/>
+          <w:szCs w:val="24"/>
+        </w:rPr>
+        <w:t>indices</w:t>
+      </w:r>
+      <w:proofErr w:type="gramStart"/>
+      <w:r>
+        <w:rPr>
+          <w:rFonts w:ascii="Consolas" w:eastAsia="宋体" w:hAnsi="Consolas" w:cs="Consolas"/>
+          <w:color w:val="666600"/>
+          <w:kern w:val="0"/>
+          <w:sz w:val="24"/>
+          <w:szCs w:val="24"/>
+        </w:rPr>
+        <w:t>?</w:t>
+      </w:r>
+      <w:r>
+        <w:rPr>
+          <w:rFonts w:ascii="Consolas" w:eastAsia="宋体" w:hAnsi="Consolas" w:cs="Consolas"/>
+          <w:color w:val="000000"/>
+          <w:kern w:val="0"/>
+          <w:sz w:val="24"/>
+          <w:szCs w:val="24"/>
+        </w:rPr>
+        <w:t>v</w:t>
+      </w:r>
+      <w:proofErr w:type="spellEnd"/>
+      <w:proofErr w:type="gramEnd"/>
+    </w:p>
+    <w:p>
+      <w:pPr>
+        <w:widowControl/>
+        <w:shd w:val="clear" w:color="auto" w:fill="F0F0F0"/>
+        <w:tabs>
+          <w:tab w:val="left" w:pos="916"/>
+          <w:tab w:val="left" w:pos="1832"/>
+          <w:tab w:val="left" w:pos="2748"/>
+          <w:tab w:val="left" w:pos="3664"/>
+          <w:tab w:val="left" w:pos="4580"/>
+          <w:tab w:val="left" w:pos="5496"/>
+          <w:tab w:val="left" w:pos="6412"/>
+          <w:tab w:val="left" w:pos="7328"/>
+          <w:tab w:val="left" w:pos="8244"/>
+          <w:tab w:val="left" w:pos="9160"/>
+          <w:tab w:val="left" w:pos="10076"/>
+          <w:tab w:val="left" w:pos="10992"/>
+          <w:tab w:val="left" w:pos="11908"/>
+          <w:tab w:val="left" w:pos="12824"/>
+          <w:tab w:val="left" w:pos="13740"/>
+          <w:tab w:val="left" w:pos="14656"/>
+        </w:tabs>
+        <w:spacing w:line="360" w:lineRule="atLeast"/>
+        <w:jc w:val="left"/>
+        <w:rPr>
           <w:rFonts w:ascii="Consolas" w:eastAsia="宋体" w:hAnsi="Consolas" w:cs="Consolas"/>
           <w:color w:val="333333"/>
           <w:kern w:val="0"/>
@@ -238,86 +454,35 @@
           <w:szCs w:val="24"/>
         </w:rPr>
       </w:pPr>
+      <w:proofErr w:type="gramStart"/>
       <w:r>
         <w:rPr>
           <w:rFonts w:ascii="Consolas" w:eastAsia="宋体" w:hAnsi="Consolas" w:cs="Consolas"/>
-          <w:color w:val="000000"/>
+          <w:color w:val="333333"/>
           <w:kern w:val="0"/>
           <w:sz w:val="24"/>
           <w:szCs w:val="24"/>
         </w:rPr>
-        <w:t xml:space="preserve">GET </w:t>
-      </w:r>
+        <w:t>curl</w:t>
+      </w:r>
+      <w:proofErr w:type="gramEnd"/>
       <w:r>
         <w:rPr>
           <w:rFonts w:ascii="Consolas" w:eastAsia="宋体" w:hAnsi="Consolas" w:cs="Consolas"/>
-          <w:color w:val="666600"/>
+          <w:color w:val="333333"/>
           <w:kern w:val="0"/>
           <w:sz w:val="24"/>
           <w:szCs w:val="24"/>
         </w:rPr>
-        <w:t>/</w:t>
-      </w:r>
-      <w:r>
-        <w:rPr>
-          <w:rFonts w:ascii="Consolas" w:eastAsia="宋体" w:hAnsi="Consolas" w:cs="Consolas"/>
-          <w:color w:val="000000"/>
-          <w:kern w:val="0"/>
-          <w:sz w:val="24"/>
-          <w:szCs w:val="24"/>
-        </w:rPr>
-        <w:t>_cat</w:t>
-      </w:r>
-      <w:r>
-        <w:rPr>
-          <w:rFonts w:ascii="Consolas" w:eastAsia="宋体" w:hAnsi="Consolas" w:cs="Consolas"/>
-          <w:color w:val="666600"/>
-          <w:kern w:val="0"/>
-          <w:sz w:val="24"/>
-          <w:szCs w:val="24"/>
-        </w:rPr>
-        <w:t>/</w:t>
-      </w:r>
-      <w:proofErr w:type="spellStart"/>
-      <w:r>
-        <w:rPr>
-          <w:rFonts w:ascii="Consolas" w:eastAsia="宋体" w:hAnsi="Consolas" w:cs="Consolas"/>
-          <w:color w:val="000000"/>
-          <w:kern w:val="0"/>
-          <w:sz w:val="24"/>
-          <w:szCs w:val="24"/>
-        </w:rPr>
-        <w:t>indices</w:t>
-      </w:r>
-      <w:proofErr w:type="gramStart"/>
-      <w:r>
-        <w:rPr>
-          <w:rFonts w:ascii="Consolas" w:eastAsia="宋体" w:hAnsi="Consolas" w:cs="Consolas"/>
-          <w:color w:val="666600"/>
-          <w:kern w:val="0"/>
-          <w:sz w:val="24"/>
-          <w:szCs w:val="24"/>
-        </w:rPr>
-        <w:t>?</w:t>
-      </w:r>
-      <w:r>
-        <w:rPr>
-          <w:rFonts w:ascii="Consolas" w:eastAsia="宋体" w:hAnsi="Consolas" w:cs="Consolas"/>
-          <w:color w:val="000000"/>
-          <w:kern w:val="0"/>
-          <w:sz w:val="24"/>
-          <w:szCs w:val="24"/>
-        </w:rPr>
-        <w:t>v</w:t>
-      </w:r>
-      <w:proofErr w:type="spellEnd"/>
-      <w:proofErr w:type="gramEnd"/>
+        <w:t xml:space="preserve"> -G CSDN-DM-ES-01:9200/_cat/indices?v</w:t>
+      </w:r>
+      <w:bookmarkStart w:id="0" w:name="_GoBack"/>
+      <w:bookmarkEnd w:id="0"/>
     </w:p>
     <w:p>
       <w:pPr>
         <w:pStyle w:val="3"/>
         <w:rPr>
-          <w:rFonts w:hint="eastAsia"/>
           <w:shd w:val="clear" w:color="auto" w:fill="F7F7F7"/>
         </w:rPr>
       </w:pPr>
@@ -612,7 +777,7 @@
         <w:spacing w:line="360" w:lineRule="atLeast"/>
         <w:rPr>
           <w:rStyle w:val="pun"/>
-          <w:rFonts w:ascii="Consolas" w:hAnsi="Consolas" w:cs="Consolas" w:hint="eastAsia"/>
+          <w:rFonts w:ascii="Consolas" w:hAnsi="Consolas" w:cs="Consolas"/>
           <w:color w:val="666600"/>
         </w:rPr>
       </w:pPr>
@@ -632,7 +797,7 @@
         <w:spacing w:line="360" w:lineRule="atLeast"/>
         <w:rPr>
           <w:rStyle w:val="pun"/>
-          <w:rFonts w:ascii="Consolas" w:hAnsi="Consolas" w:cs="Consolas" w:hint="eastAsia"/>
+          <w:rFonts w:ascii="Consolas" w:hAnsi="Consolas" w:cs="Consolas"/>
           <w:color w:val="666600"/>
         </w:rPr>
       </w:pPr>
@@ -643,7 +808,7 @@
         <w:shd w:val="clear" w:color="auto" w:fill="F0F0F0"/>
         <w:spacing w:line="360" w:lineRule="atLeast"/>
         <w:rPr>
-          <w:rFonts w:ascii="Consolas" w:hAnsi="Consolas" w:cs="Consolas" w:hint="eastAsia"/>
+          <w:rFonts w:ascii="Consolas" w:hAnsi="Consolas" w:cs="Consolas"/>
           <w:color w:val="333333"/>
         </w:rPr>
       </w:pPr>
@@ -668,7 +833,6 @@
       <w:pPr>
         <w:pStyle w:val="3"/>
         <w:rPr>
-          <w:rFonts w:hint="eastAsia"/>
           <w:shd w:val="clear" w:color="auto" w:fill="F7F7F7"/>
         </w:rPr>
       </w:pPr>
@@ -806,18 +970,11 @@
       <w:proofErr w:type="spellEnd"/>
       <w:proofErr w:type="gramEnd"/>
     </w:p>
-    <w:p>
-      <w:pPr>
-        <w:rPr>
-          <w:rFonts w:hint="eastAsia"/>
-        </w:rPr>
-      </w:pPr>
-    </w:p>
+    <w:p/>
     <w:p>
       <w:pPr>
         <w:pStyle w:val="3"/>
         <w:rPr>
-          <w:rFonts w:hint="eastAsia"/>
           <w:shd w:val="clear" w:color="auto" w:fill="F7F7F7"/>
         </w:rPr>
       </w:pPr>
@@ -1113,7 +1270,7 @@
         <w:spacing w:line="360" w:lineRule="atLeast"/>
         <w:rPr>
           <w:rStyle w:val="pln"/>
-          <w:rFonts w:ascii="Consolas" w:hAnsi="Consolas" w:cs="Consolas" w:hint="eastAsia"/>
+          <w:rFonts w:ascii="Consolas" w:hAnsi="Consolas" w:cs="Consolas"/>
           <w:color w:val="000000"/>
         </w:rPr>
       </w:pPr>
@@ -1431,7 +1588,7 @@
         <w:spacing w:line="360" w:lineRule="atLeast"/>
         <w:rPr>
           <w:rStyle w:val="pun"/>
-          <w:rFonts w:ascii="Consolas" w:hAnsi="Consolas" w:cs="Consolas" w:hint="eastAsia"/>
+          <w:rFonts w:ascii="Consolas" w:hAnsi="Consolas" w:cs="Consolas"/>
           <w:color w:val="666600"/>
         </w:rPr>
       </w:pPr>
@@ -1451,7 +1608,7 @@
         <w:spacing w:line="360" w:lineRule="atLeast"/>
         <w:rPr>
           <w:rStyle w:val="pun"/>
-          <w:rFonts w:ascii="Consolas" w:hAnsi="Consolas" w:cs="Consolas" w:hint="eastAsia"/>
+          <w:rFonts w:ascii="Consolas" w:hAnsi="Consolas" w:cs="Consolas"/>
           <w:color w:val="666600"/>
         </w:rPr>
       </w:pPr>
@@ -1597,7 +1754,7 @@
         <w:spacing w:line="360" w:lineRule="atLeast"/>
         <w:rPr>
           <w:rStyle w:val="pun"/>
-          <w:rFonts w:ascii="Consolas" w:hAnsi="Consolas" w:cs="Consolas" w:hint="eastAsia"/>
+          <w:rFonts w:ascii="Consolas" w:hAnsi="Consolas" w:cs="Consolas"/>
           <w:color w:val="666600"/>
         </w:rPr>
       </w:pPr>
@@ -1751,18 +1908,11 @@
       </w:r>
       <w:proofErr w:type="gramEnd"/>
     </w:p>
-    <w:p>
-      <w:pPr>
-        <w:rPr>
-          <w:rFonts w:hint="eastAsia"/>
-        </w:rPr>
-      </w:pPr>
-    </w:p>
+    <w:p/>
     <w:p>
       <w:pPr>
         <w:pStyle w:val="3"/>
         <w:rPr>
-          <w:rFonts w:hint="eastAsia"/>
           <w:shd w:val="clear" w:color="auto" w:fill="F7F7F7"/>
         </w:rPr>
       </w:pPr>
@@ -2196,46 +2346,35 @@
       </w:r>
       <w:proofErr w:type="gramEnd"/>
     </w:p>
-    <w:p>
-      <w:pPr>
+    <w:p/>
+    <w:p>
+      <w:pPr>
+        <w:pStyle w:val="2"/>
+        <w:rPr>
+          <w:shd w:val="clear" w:color="auto" w:fill="F7F7F7"/>
+        </w:rPr>
+      </w:pPr>
+      <w:r>
+        <w:rPr>
+          <w:shd w:val="clear" w:color="auto" w:fill="F7F7F7"/>
+        </w:rPr>
+        <w:t>Exploring Your Data</w:t>
+      </w:r>
+    </w:p>
+    <w:p>
+      <w:pPr>
+        <w:pStyle w:val="2"/>
+      </w:pPr>
+      <w:r>
         <w:rPr>
           <w:rFonts w:hint="eastAsia"/>
         </w:rPr>
-      </w:pPr>
-    </w:p>
-    <w:p>
-      <w:pPr>
-        <w:pStyle w:val="2"/>
-        <w:rPr>
-          <w:rFonts w:hint="eastAsia"/>
-          <w:shd w:val="clear" w:color="auto" w:fill="F7F7F7"/>
-        </w:rPr>
-      </w:pPr>
-      <w:r>
-        <w:rPr>
-          <w:shd w:val="clear" w:color="auto" w:fill="F7F7F7"/>
-        </w:rPr>
-        <w:t>Exploring Your Data</w:t>
-      </w:r>
-    </w:p>
-    <w:p>
-      <w:pPr>
-        <w:pStyle w:val="2"/>
-        <w:rPr>
-          <w:rFonts w:hint="eastAsia"/>
-        </w:rPr>
-      </w:pPr>
-      <w:r>
-        <w:rPr>
-          <w:rFonts w:hint="eastAsia"/>
-        </w:rPr>
         <w:t>Loading the Sample Dataset</w:t>
       </w:r>
     </w:p>
     <w:p>
       <w:pPr>
         <w:rPr>
-          <w:rFonts w:hint="eastAsia"/>
           <w:b/>
         </w:rPr>
       </w:pPr>
@@ -2260,18 +2399,11 @@
     <w:p>
       <w:pPr>
         <w:rPr>
-          <w:rFonts w:hint="eastAsia"/>
           <w:b/>
         </w:rPr>
       </w:pPr>
     </w:p>
-    <w:p>
-      <w:pPr>
-        <w:rPr>
-          <w:rFonts w:hint="eastAsia"/>
-        </w:rPr>
-      </w:pPr>
-    </w:p>
+    <w:p/>
     <w:p>
       <w:pPr>
         <w:pStyle w:val="HTML"/>
@@ -2465,19 +2597,8 @@
         <w:t>'</w:t>
       </w:r>
     </w:p>
-    <w:p>
-      <w:pPr>
-        <w:rPr>
-          <w:rFonts w:hint="eastAsia"/>
-        </w:rPr>
-      </w:pPr>
-    </w:p>
-    <w:p>
-      <w:pPr>
-        <w:rPr>
-          <w:rFonts w:hint="eastAsia"/>
-        </w:rPr>
-      </w:pPr>
+    <w:p/>
+    <w:p>
       <w:proofErr w:type="gramStart"/>
       <w:r>
         <w:t>curl</w:t>
@@ -2487,15 +2608,7 @@
         <w:t xml:space="preserve"> -XGET 'localhost:9200/bank/_search?q=*&amp;sort=account_number:asc&amp;pretty&amp;pretty'</w:t>
       </w:r>
     </w:p>
-    <w:p>
-      <w:pPr>
-        <w:rPr>
-          <w:rFonts w:hint="eastAsia"/>
-        </w:rPr>
-      </w:pPr>
-      <w:bookmarkStart w:id="0" w:name="_GoBack"/>
-      <w:bookmarkEnd w:id="0"/>
-    </w:p>
+    <w:p/>
     <w:p>
       <w:proofErr w:type="gramStart"/>
       <w:r>
@@ -2598,11 +2711,6 @@
       </w:r>
     </w:p>
     <w:p>
-      <w:pPr>
-        <w:rPr>
-          <w:rFonts w:hint="eastAsia"/>
-        </w:rPr>
-      </w:pPr>
       <w:r>
         <w:t>'</w:t>
       </w:r>
